--- a/DataMining/thesis/How to use/METISP Algorithm Procedure.docx
+++ b/DataMining/thesis/How to use/METISP Algorithm Procedure.docx
@@ -1782,33 +1782,13 @@
         <w:rPr>
           <w:i/>
         </w:rPr>
-        <w:t xml:space="preserve"> {a} xuất hiện 2 lầ</w:t>
-      </w:r>
-      <w:bookmarkStart w:id="5" w:name="_GoBack"/>
-      <w:bookmarkEnd w:id="5"/>
-      <w:r>
-        <w:rPr>
-          <w:i/>
-        </w:rPr>
-        <w:t>n,</w:t>
-      </w:r>
-      <w:r>
-        <w:rPr>
-          <w:i/>
-        </w:rPr>
-        <w:t xml:space="preserve"> </w:t>
-      </w:r>
-      <w:r>
-        <w:rPr>
-          <w:i/>
-        </w:rPr>
-        <w:t>{a}-Tidx</w:t>
-      </w:r>
-      <w:r>
-        <w:rPr>
-          <w:i/>
-        </w:rPr>
-        <w:t xml:space="preserve">1= </w:t>
+        <w:t xml:space="preserve"> {a} xuất hiện 2 lần,</w:t>
+      </w:r>
+      <w:r>
+        <w:rPr>
+          <w:i/>
+        </w:rPr>
+        <w:t xml:space="preserve"> {a}-Tidx1= </w:t>
       </w:r>
       <w:r>
         <w:rPr>
@@ -1842,8 +1822,8 @@
         </w:rPr>
         <w:t>Giả sử pattern loại 1</w:t>
       </w:r>
-      <w:bookmarkStart w:id="6" w:name="OLE_LINK41"/>
-      <w:bookmarkStart w:id="7" w:name="OLE_LINK42"/>
+      <w:bookmarkStart w:id="5" w:name="OLE_LINK41"/>
+      <w:bookmarkStart w:id="6" w:name="OLE_LINK42"/>
       <w:r>
         <w:rPr>
           <w:i/>
@@ -1874,25 +1854,13 @@
         </w:rPr>
         <w:t xml:space="preserve">{b}} </w:t>
       </w:r>
+      <w:bookmarkEnd w:id="5"/>
       <w:bookmarkEnd w:id="6"/>
-      <w:bookmarkEnd w:id="7"/>
-      <w:r>
-        <w:rPr>
-          <w:i/>
-        </w:rPr>
-        <w:t xml:space="preserve">nằm trong chuỗi 1,2. </w:t>
-      </w:r>
-      <w:r>
-        <w:rPr>
-          <w:i/>
-        </w:rPr>
-        <w:t>Ta tính {a}-Tidx tương ứng với chuỗ</w:t>
-      </w:r>
-      <w:r>
-        <w:rPr>
-          <w:i/>
-        </w:rPr>
-        <w:t>i 1,2.</w:t>
+      <w:r>
+        <w:rPr>
+          <w:i/>
+        </w:rPr>
+        <w:t>nằm trong chuỗi 1,2. Ta tính {a}-Tidx tương ứng với chuỗi 1,2.</w:t>
       </w:r>
     </w:p>
     <w:p>
@@ -1912,19 +1880,7 @@
         <w:rPr>
           <w:i/>
         </w:rPr>
-        <w:t>Với chuỗi 1, có {{a}{b}} xuất hiện 2 lần, {a}</w:t>
-      </w:r>
-      <w:r>
-        <w:rPr>
-          <w:i/>
-        </w:rPr>
-        <w:t>{b}</w:t>
-      </w:r>
-      <w:r>
-        <w:rPr>
-          <w:i/>
-        </w:rPr>
-        <w:t>-Tidx1= {5,</w:t>
+        <w:t>Với chuỗi 1, có {{a}{b}} xuất hiện 2 lần, {a}{b}-Tidx1= {5,</w:t>
       </w:r>
       <w:r>
         <w:rPr>
@@ -1968,55 +1924,7 @@
         <w:rPr>
           <w:i/>
         </w:rPr>
-        <w:t>Giả sử pattern loại 1{{a</w:t>
-      </w:r>
-      <w:r>
-        <w:rPr>
-          <w:i/>
-        </w:rPr>
-        <w:t>,c</w:t>
-      </w:r>
-      <w:r>
-        <w:rPr>
-          <w:i/>
-        </w:rPr>
-        <w:t>}} nằm trong chuỗi 1,2</w:t>
-      </w:r>
-      <w:r>
-        <w:rPr>
-          <w:i/>
-        </w:rPr>
-        <w:t>,4</w:t>
-      </w:r>
-      <w:r>
-        <w:rPr>
-          <w:i/>
-        </w:rPr>
-        <w:t>. Ta tính {a</w:t>
-      </w:r>
-      <w:r>
-        <w:rPr>
-          <w:i/>
-        </w:rPr>
-        <w:t>,c</w:t>
-      </w:r>
-      <w:r>
-        <w:rPr>
-          <w:i/>
-        </w:rPr>
-        <w:t>}-Tidx tương ứng với chuỗi 1,2</w:t>
-      </w:r>
-      <w:r>
-        <w:rPr>
-          <w:i/>
-        </w:rPr>
-        <w:t>,4</w:t>
-      </w:r>
-      <w:r>
-        <w:rPr>
-          <w:i/>
-        </w:rPr>
-        <w:t>.</w:t>
+        <w:t>Giả sử pattern loại 1{{a,c}} nằm trong chuỗi 1,2,4. Ta tính {a,c}-Tidx tương ứng với chuỗi 1,2,4.</w:t>
       </w:r>
     </w:p>
     <w:p>
@@ -2036,19 +1944,7 @@
         <w:rPr>
           <w:i/>
         </w:rPr>
-        <w:t xml:space="preserve">Với chuỗi 1, có </w:t>
-      </w:r>
-      <w:r>
-        <w:rPr>
-          <w:i/>
-        </w:rPr>
-        <w:t>{{a,c</w:t>
-      </w:r>
-      <w:r>
-        <w:rPr>
-          <w:i/>
-        </w:rPr>
-        <w:t>}}</w:t>
+        <w:t>Với chuỗi 1, có {{a,c}}</w:t>
       </w:r>
       <w:r>
         <w:rPr>
@@ -2060,19 +1956,7 @@
         <w:rPr>
           <w:i/>
         </w:rPr>
-        <w:t>xuất hiện 2 lần, {a</w:t>
-      </w:r>
-      <w:r>
-        <w:rPr>
-          <w:i/>
-        </w:rPr>
-        <w:t>,c</w:t>
-      </w:r>
-      <w:r>
-        <w:rPr>
-          <w:i/>
-        </w:rPr>
-        <w:t>}-Tidx1= {</w:t>
+        <w:t>xuất hiện 2 lần, {a,c}-Tidx1= {</w:t>
       </w:r>
       <w:r>
         <w:rPr>
@@ -2147,209 +2031,23 @@
         <w:ind w:left="960" w:hangingChars="400" w:hanging="960"/>
         <w:jc w:val="left"/>
       </w:pPr>
-    </w:p>
-    <w:p>
-      <w:pPr>
-        <w:pStyle w:val="BodyText"/>
-        <w:tabs>
-          <w:tab w:val="right" w:pos="-3780"/>
-        </w:tabs>
-        <w:spacing w:line="360" w:lineRule="auto"/>
-        <w:ind w:leftChars="71" w:left="199"/>
-        <w:jc w:val="left"/>
-      </w:pPr>
-      <w:r>
-        <w:t xml:space="preserve">(3.2) </w:t>
-      </w:r>
-    </w:p>
-    <w:p>
-      <w:pPr>
-        <w:pStyle w:val="BodyText"/>
-        <w:tabs>
-          <w:tab w:val="right" w:pos="-3780"/>
-        </w:tabs>
-        <w:spacing w:line="360" w:lineRule="auto"/>
-        <w:ind w:leftChars="71" w:left="199"/>
-        <w:jc w:val="left"/>
-        <w:rPr>
-          <w:i/>
-        </w:rPr>
-      </w:pPr>
-      <w:r>
-        <w:t xml:space="preserve">construct </w:t>
-      </w:r>
-      <w:r>
-        <w:rPr>
-          <w:i/>
-        </w:rPr>
-        <w:t>p</w:t>
-      </w:r>
-      <w:r>
-        <w:t xml:space="preserve">-Tidx, where </w:t>
-      </w:r>
-      <w:r>
-        <w:rPr>
-          <w:i/>
-        </w:rPr>
-        <w:t>p</w:t>
-      </w:r>
-      <w:r>
-        <w:t xml:space="preserve">-Tidx is the time index of </w:t>
-      </w:r>
-      <w:r>
-        <w:rPr>
-          <w:i/>
-        </w:rPr>
-        <w:t>p</w:t>
-      </w:r>
-      <w:r>
-        <w:t>;</w:t>
+      <w:r>
+        <w:lastRenderedPageBreak/>
+        <w:t>4.  Select valid transaction SVT</w:t>
       </w:r>
       <w:r>
         <w:t xml:space="preserve"> </w:t>
       </w:r>
-      <w:bookmarkStart w:id="8" w:name="OLE_LINK30"/>
-      <w:bookmarkStart w:id="9" w:name="OLE_LINK31"/>
-      <w:r>
-        <w:rPr>
-          <w:rFonts w:hint="eastAsia"/>
-        </w:rPr>
-        <w:t xml:space="preserve"> </w:t>
-      </w:r>
-      <w:bookmarkEnd w:id="8"/>
-      <w:bookmarkEnd w:id="9"/>
-      <w:r>
-        <w:rPr>
-          <w:rFonts w:hint="eastAsia"/>
-        </w:rPr>
-        <w:t xml:space="preserve">is represented by </w:t>
-      </w:r>
-      <w:r>
-        <w:rPr>
-          <w:i/>
-        </w:rPr>
-        <w:t>.</w:t>
-      </w:r>
-    </w:p>
-    <w:p>
-      <w:pPr>
-        <w:pStyle w:val="BodyText"/>
-        <w:tabs>
-          <w:tab w:val="right" w:pos="-3780"/>
-        </w:tabs>
-        <w:spacing w:line="360" w:lineRule="auto"/>
-        <w:ind w:leftChars="71" w:left="199"/>
-        <w:jc w:val="left"/>
-      </w:pPr>
-      <w:r>
-        <w:t>Output: p-Tidx</w:t>
-      </w:r>
-    </w:p>
-    <w:p>
-      <w:pPr>
-        <w:pStyle w:val="BodyText"/>
-        <w:tabs>
-          <w:tab w:val="right" w:pos="-3780"/>
-        </w:tabs>
-        <w:spacing w:line="360" w:lineRule="auto"/>
-      </w:pPr>
-      <w:bookmarkStart w:id="10" w:name="OLE_LINK12"/>
-      <w:bookmarkStart w:id="11" w:name="OLE_LINK13"/>
-      <w:r>
-        <w:t xml:space="preserve">   </w:t>
-      </w:r>
-      <w:r>
-        <w:t xml:space="preserve">(3.3) </w:t>
-      </w:r>
-      <w:bookmarkEnd w:id="10"/>
-      <w:bookmarkEnd w:id="11"/>
-      <w:r>
-        <w:t>input : P-Tidx</w:t>
-      </w:r>
-    </w:p>
-    <w:p>
-      <w:pPr>
-        <w:pStyle w:val="BodyText"/>
-        <w:tabs>
-          <w:tab w:val="right" w:pos="-3780"/>
-        </w:tabs>
-        <w:spacing w:line="360" w:lineRule="auto"/>
-      </w:pPr>
-      <w:r>
-        <w:t>Output: VTP</w:t>
-      </w:r>
-    </w:p>
-    <w:p>
-      <w:pPr>
-        <w:pStyle w:val="BodyText"/>
-        <w:tabs>
-          <w:tab w:val="right" w:pos="-3780"/>
-        </w:tabs>
-        <w:spacing w:line="360" w:lineRule="auto"/>
-      </w:pPr>
-      <w:r>
-        <w:t>(3.4) input: VTP</w:t>
-      </w:r>
-    </w:p>
-    <w:p>
-      <w:pPr>
-        <w:pStyle w:val="BodyText"/>
-        <w:tabs>
-          <w:tab w:val="right" w:pos="-3780"/>
-        </w:tabs>
-        <w:spacing w:line="360" w:lineRule="auto"/>
-      </w:pPr>
-      <w:r>
-        <w:t>Output</w:t>
-      </w:r>
-      <w:r>
-        <w:t>: Transaction =&gt; items</w:t>
-      </w:r>
-    </w:p>
-    <w:p>
-      <w:pPr>
-        <w:pStyle w:val="BodyText"/>
-        <w:tabs>
-          <w:tab w:val="right" w:pos="-3780"/>
-        </w:tabs>
-        <w:spacing w:line="360" w:lineRule="auto"/>
-        <w:rPr>
-          <w:i/>
-        </w:rPr>
-      </w:pPr>
-      <w:r>
-        <w:rPr>
-          <w:i/>
-        </w:rPr>
-        <w:t xml:space="preserve">(3.5) input: items </w:t>
-      </w:r>
-    </w:p>
-    <w:p>
-      <w:pPr>
-        <w:pStyle w:val="BodyText"/>
-        <w:tabs>
-          <w:tab w:val="right" w:pos="-3780"/>
-        </w:tabs>
-        <w:spacing w:line="360" w:lineRule="auto"/>
-        <w:rPr>
-          <w:i/>
-        </w:rPr>
-      </w:pPr>
-      <w:r>
-        <w:rPr>
-          <w:i/>
-        </w:rPr>
-        <w:t>Out put: patterns thỏa mãn.</w:t>
-      </w:r>
-    </w:p>
-    <w:p>
-      <w:pPr>
-        <w:pStyle w:val="BodyText"/>
-        <w:tabs>
-          <w:tab w:val="right" w:pos="-3780"/>
-        </w:tabs>
-        <w:spacing w:line="360" w:lineRule="auto"/>
-      </w:pPr>
+      <w:r>
+        <w:rPr>
+          <w:rFonts w:ascii="Consolas" w:hAnsi="Consolas" w:cs="Consolas"/>
+          <w:i/>
+          <w:sz w:val="19"/>
+          <w:szCs w:val="19"/>
+          <w:highlight w:val="white"/>
+        </w:rPr>
+        <w:t>generateSVT</w:t>
+      </w:r>
     </w:p>
     <w:p>
       <w:pPr>
@@ -2365,210 +2063,197 @@
         <w:rPr>
           <w:rFonts w:hint="eastAsia"/>
         </w:rPr>
-        <w:t xml:space="preserve">Let the time -index of </w:t>
-      </w:r>
-      <w:r>
-        <w:rPr>
-          <w:rFonts w:hint="eastAsia"/>
-          <w:i/>
-        </w:rPr>
-        <w:t>p</w:t>
-      </w:r>
-      <w:r>
-        <w:rPr>
-          <w:rFonts w:hint="eastAsia"/>
-        </w:rPr>
-        <w:t xml:space="preserve"> in </w:t>
-      </w:r>
-      <w:r>
-        <w:rPr>
-          <w:rFonts w:hint="eastAsia"/>
-          <w:i/>
-        </w:rPr>
-        <w:t>ds</w:t>
-      </w:r>
-      <w:r>
-        <w:rPr>
-          <w:rFonts w:hint="eastAsia"/>
-        </w:rPr>
-        <w:t xml:space="preserve"> be denoted as (</w:t>
-      </w:r>
-      <w:r>
-        <w:rPr>
-          <w:rFonts w:hint="eastAsia"/>
-        </w:rPr>
-        <w:t>it</w:t>
-      </w:r>
-      <w:r>
-        <w:rPr>
-          <w:rFonts w:hint="eastAsia"/>
+        <w:t>The VTP (valid time period) to generate type-1 pattern will satisfy the following condition: (le</w:t>
+      </w:r>
+      <w:r>
+        <w:rPr>
+          <w:rFonts w:hint="eastAsia"/>
+        </w:rPr>
+        <w:t>t</w:t>
+      </w:r>
+      <w:r>
+        <w:rPr>
+          <w:rFonts w:hint="eastAsia"/>
+          <w:i/>
           <w:vertAlign w:val="subscript"/>
         </w:rPr>
+        <w:t>j</w:t>
+      </w:r>
+      <w:r>
+        <w:rPr>
+          <w:rFonts w:hint="eastAsia"/>
+        </w:rPr>
+        <w:t>+</w:t>
+      </w:r>
+      <w:r>
+        <w:rPr>
+          <w:rFonts w:hint="eastAsia"/>
+          <w:i/>
+        </w:rPr>
+        <w:t xml:space="preserve"> </w:t>
+      </w:r>
+      <w:r>
+        <w:rPr>
+          <w:rFonts w:hint="eastAsia"/>
+          <w:i/>
+        </w:rPr>
+        <w:t>mingap</w:t>
+      </w:r>
+      <w:r>
+        <w:rPr>
+          <w:rFonts w:hint="eastAsia"/>
+        </w:rPr>
+        <w:t xml:space="preserve">) </w:t>
+      </w:r>
+      <w:r>
+        <w:rPr>
+          <w:rFonts w:hint="eastAsia"/>
+        </w:rPr>
+        <w:sym w:font="Symbol" w:char="F0A3"/>
+      </w:r>
+      <w:r>
+        <w:rPr>
+          <w:rFonts w:hint="eastAsia"/>
+        </w:rPr>
+        <w:t xml:space="preserve"> VTP</w:t>
+      </w:r>
+      <w:r>
         <w:t>1</w:t>
       </w:r>
       <w:r>
         <w:rPr>
           <w:rFonts w:hint="eastAsia"/>
         </w:rPr>
+        <w:t xml:space="preserve"> </w:t>
+      </w:r>
+      <w:r>
+        <w:rPr>
+          <w:rFonts w:hint="eastAsia"/>
+        </w:rPr>
+        <w:sym w:font="Symbol" w:char="F0A3"/>
+      </w:r>
+      <w:r>
+        <w:rPr>
+          <w:rFonts w:hint="eastAsia"/>
+        </w:rPr>
+        <w:t xml:space="preserve"> minimum of (</w:t>
+      </w:r>
+      <w:r>
+        <w:rPr>
+          <w:rFonts w:hint="eastAsia"/>
+        </w:rPr>
+        <w:t>lst</w:t>
+      </w:r>
+      <w:r>
+        <w:rPr>
+          <w:rFonts w:hint="eastAsia"/>
+          <w:i/>
+          <w:vertAlign w:val="subscript"/>
+        </w:rPr>
+        <w:t xml:space="preserve">j </w:t>
+      </w:r>
+      <w:r>
+        <w:rPr>
+          <w:rFonts w:hint="eastAsia"/>
+        </w:rPr>
+        <w:t xml:space="preserve">+ </w:t>
+      </w:r>
+      <w:r>
+        <w:rPr>
+          <w:rFonts w:hint="eastAsia"/>
+          <w:i/>
+        </w:rPr>
+        <w:t>maxgap</w:t>
+      </w:r>
+      <w:r>
+        <w:rPr>
+          <w:rFonts w:hint="eastAsia"/>
+        </w:rPr>
+        <w:t>, i</w:t>
+      </w:r>
+      <w:r>
+        <w:rPr>
+          <w:rFonts w:hint="eastAsia"/>
+        </w:rPr>
+        <w:t>t</w:t>
+      </w:r>
+      <w:r>
+        <w:rPr>
+          <w:rFonts w:hint="eastAsia"/>
+          <w:i/>
+          <w:vertAlign w:val="subscript"/>
+        </w:rPr>
+        <w:t>j</w:t>
+      </w:r>
+      <w:r>
+        <w:rPr>
+          <w:rFonts w:hint="eastAsia"/>
+        </w:rPr>
+        <w:t>+</w:t>
+      </w:r>
+      <w:r>
+        <w:rPr>
+          <w:rFonts w:hint="eastAsia"/>
+          <w:i/>
+        </w:rPr>
+        <w:t>dun</w:t>
+      </w:r>
+      <w:r>
+        <w:rPr>
+          <w:rFonts w:hint="eastAsia"/>
+        </w:rPr>
+        <w:t xml:space="preserve">) for </w:t>
+      </w:r>
+      <w:r>
+        <w:rPr>
+          <w:rFonts w:hint="eastAsia"/>
+          <w:i/>
+        </w:rPr>
+        <w:t xml:space="preserve">j </w:t>
+      </w:r>
+      <w:r>
+        <w:rPr>
+          <w:rFonts w:hint="eastAsia"/>
+        </w:rPr>
+        <w:t xml:space="preserve">= 1 to </w:t>
+      </w:r>
+      <w:r>
+        <w:rPr>
+          <w:rFonts w:hint="eastAsia"/>
+          <w:i/>
+        </w:rPr>
+        <w:t>l</w:t>
+      </w:r>
+      <w:r>
+        <w:rPr>
+          <w:rFonts w:hint="eastAsia"/>
+        </w:rPr>
         <w:t xml:space="preserve">, </w:t>
       </w:r>
       <w:r>
-        <w:rPr>
-          <w:rFonts w:hint="eastAsia"/>
-        </w:rPr>
-        <w:t>lst</w:t>
-      </w:r>
-      <w:r>
-        <w:rPr>
-          <w:rFonts w:hint="eastAsia"/>
-          <w:vertAlign w:val="subscript"/>
-        </w:rPr>
-        <w:t>1</w:t>
-      </w:r>
-      <w:r>
-        <w:rPr>
-          <w:rFonts w:hint="eastAsia"/>
-        </w:rPr>
-        <w:t>,</w:t>
-      </w:r>
-      <w:r>
-        <w:rPr>
-          <w:rFonts w:hint="eastAsia"/>
-        </w:rPr>
-        <w:t xml:space="preserve"> let</w:t>
-      </w:r>
-      <w:r>
-        <w:rPr>
-          <w:rFonts w:hint="eastAsia"/>
-          <w:vertAlign w:val="subscript"/>
-        </w:rPr>
-        <w:t>1</w:t>
-      </w:r>
-      <w:r>
-        <w:rPr>
-          <w:rFonts w:hint="eastAsia"/>
-        </w:rPr>
-        <w:t xml:space="preserve">, </w:t>
-      </w:r>
-      <w:r>
-        <w:rPr>
-          <w:rFonts w:hint="eastAsia"/>
-        </w:rPr>
-        <w:t>it</w:t>
-      </w:r>
-      <w:r>
-        <w:rPr>
-          <w:rFonts w:hint="eastAsia"/>
-          <w:vertAlign w:val="subscript"/>
-        </w:rPr>
-        <w:t>2</w:t>
-      </w:r>
-      <w:r>
-        <w:rPr>
-          <w:rFonts w:hint="eastAsia"/>
-        </w:rPr>
-        <w:t xml:space="preserve">, </w:t>
-      </w:r>
-      <w:r>
-        <w:rPr>
-          <w:rFonts w:hint="eastAsia"/>
-        </w:rPr>
-        <w:t>lst</w:t>
-      </w:r>
-      <w:r>
-        <w:rPr>
-          <w:rFonts w:hint="eastAsia"/>
-          <w:vertAlign w:val="subscript"/>
-        </w:rPr>
-        <w:t>2</w:t>
-      </w:r>
-      <w:r>
-        <w:rPr>
-          <w:rFonts w:hint="eastAsia"/>
-        </w:rPr>
-        <w:t>,</w:t>
-      </w:r>
-      <w:r>
-        <w:rPr>
-          <w:rFonts w:hint="eastAsia"/>
-        </w:rPr>
-        <w:t xml:space="preserve"> let</w:t>
-      </w:r>
-      <w:r>
-        <w:rPr>
-          <w:rFonts w:hint="eastAsia"/>
-          <w:vertAlign w:val="subscript"/>
-        </w:rPr>
-        <w:t>2</w:t>
-      </w:r>
-      <w:r>
-        <w:rPr>
-          <w:rFonts w:hint="eastAsia"/>
-        </w:rPr>
-        <w:t>,</w:t>
-      </w:r>
-      <w:r>
-        <w:t>…</w:t>
-      </w:r>
-      <w:r>
-        <w:rPr>
-          <w:rFonts w:hint="eastAsia"/>
-        </w:rPr>
-        <w:t>, it</w:t>
-      </w:r>
-      <w:r>
-        <w:rPr>
-          <w:rFonts w:hint="eastAsia"/>
-          <w:i/>
-          <w:vertAlign w:val="subscript"/>
-        </w:rPr>
-        <w:t>l</w:t>
-      </w:r>
-      <w:r>
-        <w:rPr>
-          <w:rFonts w:hint="eastAsia"/>
-        </w:rPr>
-        <w:t xml:space="preserve">, </w:t>
-      </w:r>
-      <w:r>
-        <w:rPr>
-          <w:rFonts w:hint="eastAsia"/>
-        </w:rPr>
-        <w:t>lst</w:t>
-      </w:r>
-      <w:r>
-        <w:rPr>
-          <w:rFonts w:hint="eastAsia"/>
-          <w:i/>
-          <w:vertAlign w:val="subscript"/>
-        </w:rPr>
-        <w:t>l</w:t>
-      </w:r>
-      <w:r>
-        <w:rPr>
-          <w:rFonts w:hint="eastAsia"/>
-        </w:rPr>
-        <w:t>,</w:t>
-      </w:r>
-      <w:r>
-        <w:rPr>
-          <w:rFonts w:hint="eastAsia"/>
-        </w:rPr>
-        <w:t xml:space="preserve"> let</w:t>
-      </w:r>
-      <w:r>
-        <w:rPr>
-          <w:rFonts w:hint="eastAsia"/>
-          <w:i/>
-          <w:vertAlign w:val="subscript"/>
-        </w:rPr>
-        <w:t>l</w:t>
-      </w:r>
-      <w:r>
-        <w:rPr>
-          <w:rFonts w:hint="eastAsia"/>
-        </w:rPr>
-        <w:t xml:space="preserve">). </w:t>
+        <w:t>where</w:t>
+      </w:r>
+      <w:r>
+        <w:rPr>
+          <w:rFonts w:hint="eastAsia"/>
+        </w:rPr>
+        <w:t xml:space="preserve"> </w:t>
+      </w:r>
+      <w:r>
+        <w:rPr>
+          <w:rFonts w:hint="eastAsia"/>
+          <w:i/>
+        </w:rPr>
+        <w:t>dun</w:t>
+      </w:r>
+      <w:r>
+        <w:rPr>
+          <w:rFonts w:hint="eastAsia"/>
+        </w:rPr>
+        <w:t xml:space="preserve"> </w:t>
+      </w:r>
+      <w:r>
+        <w:t xml:space="preserve">is the duration. </w:t>
       </w:r>
     </w:p>
     <w:p>
@@ -2581,203 +2266,26 @@
         <w:ind w:left="960" w:hangingChars="400" w:hanging="960"/>
         <w:jc w:val="left"/>
       </w:pPr>
-      <w:r>
-        <w:rPr>
-          <w:rFonts w:hint="eastAsia"/>
-        </w:rPr>
-        <w:t>The VTP (valid time period) to generate type-1 pattern will satisfy the following condition: (le</w:t>
-      </w:r>
-      <w:r>
-        <w:rPr>
-          <w:rFonts w:hint="eastAsia"/>
-        </w:rPr>
-        <w:t>t</w:t>
-      </w:r>
-      <w:r>
-        <w:rPr>
-          <w:rFonts w:hint="eastAsia"/>
-          <w:i/>
-          <w:vertAlign w:val="subscript"/>
-        </w:rPr>
-        <w:t>j</w:t>
-      </w:r>
-      <w:r>
-        <w:rPr>
-          <w:rFonts w:hint="eastAsia"/>
-        </w:rPr>
-        <w:t>+</w:t>
-      </w:r>
-      <w:r>
-        <w:rPr>
-          <w:rFonts w:hint="eastAsia"/>
-          <w:i/>
-        </w:rPr>
+      <w:bookmarkStart w:id="7" w:name="OLE_LINK28"/>
+      <w:bookmarkStart w:id="8" w:name="OLE_LINK29"/>
+      <w:r>
+        <w:t>From VTP</w:t>
+      </w:r>
+      <w:r>
+        <w:t>1</w:t>
+      </w:r>
+      <w:r>
+        <w:t xml:space="preserve"> choose valid transaction whose items can create type-1 pattern, are transaction having occurring time belong to VTP</w:t>
+      </w:r>
+      <w:r>
+        <w:t>1</w:t>
+      </w:r>
+      <w:r>
         <w:t xml:space="preserve"> </w:t>
       </w:r>
-      <w:r>
-        <w:rPr>
-          <w:rFonts w:hint="eastAsia"/>
-          <w:i/>
-        </w:rPr>
-        <w:t>mingap</w:t>
-      </w:r>
-      <w:r>
-        <w:rPr>
-          <w:rFonts w:hint="eastAsia"/>
-        </w:rPr>
-        <w:t xml:space="preserve">) </w:t>
-      </w:r>
-      <w:r>
-        <w:rPr>
-          <w:rFonts w:hint="eastAsia"/>
-        </w:rPr>
-        <w:sym w:font="Symbol" w:char="F0A3"/>
-      </w:r>
-      <w:r>
-        <w:rPr>
-          <w:rFonts w:hint="eastAsia"/>
-        </w:rPr>
-        <w:t xml:space="preserve"> VTP</w:t>
-      </w:r>
-      <w:r>
-        <w:t>1</w:t>
-      </w:r>
-      <w:r>
-        <w:rPr>
-          <w:rFonts w:hint="eastAsia"/>
-        </w:rPr>
-        <w:t xml:space="preserve"> </w:t>
-      </w:r>
-      <w:r>
-        <w:rPr>
-          <w:rFonts w:hint="eastAsia"/>
-        </w:rPr>
-        <w:sym w:font="Symbol" w:char="F0A3"/>
-      </w:r>
-      <w:r>
-        <w:rPr>
-          <w:rFonts w:hint="eastAsia"/>
-        </w:rPr>
-        <w:t xml:space="preserve"> minimum of (</w:t>
-      </w:r>
-      <w:r>
-        <w:rPr>
-          <w:rFonts w:hint="eastAsia"/>
-        </w:rPr>
-        <w:t>lst</w:t>
-      </w:r>
-      <w:r>
-        <w:rPr>
-          <w:rFonts w:hint="eastAsia"/>
-          <w:i/>
-          <w:vertAlign w:val="subscript"/>
-        </w:rPr>
-        <w:t xml:space="preserve">j </w:t>
-      </w:r>
-      <w:r>
-        <w:rPr>
-          <w:rFonts w:hint="eastAsia"/>
-        </w:rPr>
-        <w:t xml:space="preserve">+ </w:t>
-      </w:r>
-      <w:r>
-        <w:rPr>
-          <w:rFonts w:hint="eastAsia"/>
-          <w:i/>
-        </w:rPr>
-        <w:t>maxgap</w:t>
-      </w:r>
-      <w:r>
-        <w:rPr>
-          <w:rFonts w:hint="eastAsia"/>
-        </w:rPr>
-        <w:t>, i</w:t>
-      </w:r>
-      <w:r>
-        <w:rPr>
-          <w:rFonts w:hint="eastAsia"/>
-        </w:rPr>
-        <w:t>t</w:t>
-      </w:r>
-      <w:r>
-        <w:rPr>
-          <w:rFonts w:hint="eastAsia"/>
-          <w:i/>
-          <w:vertAlign w:val="subscript"/>
-        </w:rPr>
-        <w:t>j</w:t>
-      </w:r>
-      <w:r>
-        <w:rPr>
-          <w:rFonts w:hint="eastAsia"/>
-        </w:rPr>
-        <w:t>+</w:t>
-      </w:r>
-      <w:r>
-        <w:rPr>
-          <w:rFonts w:hint="eastAsia"/>
-          <w:i/>
-        </w:rPr>
-        <w:t>dun</w:t>
-      </w:r>
-      <w:r>
-        <w:rPr>
-          <w:rFonts w:hint="eastAsia"/>
-        </w:rPr>
-        <w:t xml:space="preserve">) for </w:t>
-      </w:r>
-      <w:r>
-        <w:rPr>
-          <w:rFonts w:hint="eastAsia"/>
-          <w:i/>
-        </w:rPr>
-        <w:t xml:space="preserve">j </w:t>
-      </w:r>
-      <w:r>
-        <w:rPr>
-          <w:rFonts w:hint="eastAsia"/>
-        </w:rPr>
-        <w:t xml:space="preserve">= 1 to </w:t>
-      </w:r>
-      <w:r>
-        <w:rPr>
-          <w:rFonts w:hint="eastAsia"/>
-          <w:i/>
-        </w:rPr>
-        <w:t>l</w:t>
-      </w:r>
-      <w:r>
-        <w:rPr>
-          <w:rFonts w:hint="eastAsia"/>
-        </w:rPr>
-        <w:t xml:space="preserve">, </w:t>
-      </w:r>
-      <w:r>
-        <w:t>where</w:t>
-      </w:r>
-      <w:r>
-        <w:rPr>
-          <w:rFonts w:hint="eastAsia"/>
-        </w:rPr>
-        <w:t xml:space="preserve"> </w:t>
-      </w:r>
-      <w:r>
-        <w:rPr>
-          <w:rFonts w:hint="eastAsia"/>
-          <w:i/>
-        </w:rPr>
-        <w:t>dun</w:t>
-      </w:r>
-      <w:r>
-        <w:rPr>
-          <w:rFonts w:hint="eastAsia"/>
-        </w:rPr>
-        <w:t xml:space="preserve"> </w:t>
-      </w:r>
-      <w:r>
-        <w:t xml:space="preserve">is the duration. </w:t>
-      </w:r>
     </w:p>
+    <w:bookmarkEnd w:id="7"/>
+    <w:bookmarkEnd w:id="8"/>
     <w:p>
       <w:pPr>
         <w:pStyle w:val="BodyText"/>
@@ -2788,26 +2296,28 @@
         <w:ind w:left="960" w:hangingChars="400" w:hanging="960"/>
         <w:jc w:val="left"/>
       </w:pPr>
-      <w:bookmarkStart w:id="12" w:name="OLE_LINK28"/>
-      <w:bookmarkStart w:id="13" w:name="OLE_LINK29"/>
-      <w:r>
-        <w:t>From VTP</w:t>
-      </w:r>
-      <w:r>
-        <w:t>1</w:t>
-      </w:r>
-      <w:r>
-        <w:t xml:space="preserve"> choose valid transaction whose items can create type-1 pattern, are transaction having occurring time belong to VTP</w:t>
-      </w:r>
-      <w:r>
-        <w:t>1</w:t>
-      </w:r>
-      <w:r>
+      <w:r>
+        <w:t xml:space="preserve">For the type-2 pattern, the corresponding </w:t>
+      </w:r>
+      <w:r>
+        <w:t>VTP</w:t>
+      </w:r>
+      <w:r>
+        <w:t>2</w:t>
+      </w:r>
+      <w:r>
+        <w:rPr>
+          <w:rFonts w:hint="eastAsia"/>
+        </w:rPr>
+        <w:t xml:space="preserve"> should satisfy:</w:t>
+      </w:r>
+      <w:r>
+        <w:rPr>
+          <w:rFonts w:hint="eastAsia"/>
+        </w:rPr>
         <w:t xml:space="preserve"> </w:t>
       </w:r>
     </w:p>
-    <w:bookmarkEnd w:id="12"/>
-    <w:bookmarkEnd w:id="13"/>
     <w:p>
       <w:pPr>
         <w:pStyle w:val="BodyText"/>
@@ -2817,12 +2327,72 @@
         <w:spacing w:line="360" w:lineRule="auto"/>
         <w:ind w:left="960" w:hangingChars="400" w:hanging="960"/>
         <w:jc w:val="left"/>
-      </w:pPr>
-      <w:r>
-        <w:t xml:space="preserve">For the type-2 pattern, the corresponding </w:t>
-      </w:r>
-      <w:r>
-        <w:t>VTP</w:t>
+        <w:rPr>
+          <w:i/>
+        </w:rPr>
+      </w:pPr>
+      <w:r>
+        <w:tab/>
+      </w:r>
+      <w:r>
+        <w:rPr>
+          <w:rFonts w:hint="eastAsia"/>
+        </w:rPr>
+        <w:t>(le</w:t>
+      </w:r>
+      <w:r>
+        <w:rPr>
+          <w:rFonts w:hint="eastAsia"/>
+        </w:rPr>
+        <w:t>t</w:t>
+      </w:r>
+      <w:r>
+        <w:rPr>
+          <w:rFonts w:hint="eastAsia"/>
+          <w:i/>
+          <w:vertAlign w:val="subscript"/>
+        </w:rPr>
+        <w:t>j</w:t>
+      </w:r>
+      <w:r>
+        <w:rPr>
+          <w:rFonts w:hint="eastAsia"/>
+        </w:rPr>
+        <w:t xml:space="preserve"> </w:t>
+      </w:r>
+      <w:r>
+        <w:t>–</w:t>
+      </w:r>
+      <w:r>
+        <w:rPr>
+          <w:rFonts w:hint="eastAsia"/>
+        </w:rPr>
+        <w:t xml:space="preserve"> </w:t>
+      </w:r>
+      <w:r>
+        <w:rPr>
+          <w:rFonts w:hint="eastAsia"/>
+          <w:i/>
+        </w:rPr>
+        <w:t>swin</w:t>
+      </w:r>
+      <w:r>
+        <w:rPr>
+          <w:rFonts w:hint="eastAsia"/>
+        </w:rPr>
+        <w:t xml:space="preserve">) </w:t>
+      </w:r>
+      <w:r>
+        <w:rPr>
+          <w:rFonts w:hint="eastAsia"/>
+        </w:rPr>
+        <w:sym w:font="Symbol" w:char="F0A3"/>
+      </w:r>
+      <w:r>
+        <w:rPr>
+          <w:rFonts w:hint="eastAsia"/>
+        </w:rPr>
+        <w:t xml:space="preserve"> VTP</w:t>
       </w:r>
       <w:r>
         <w:t>2</w:t>
@@ -2831,13 +2401,105 @@
         <w:rPr>
           <w:rFonts w:hint="eastAsia"/>
         </w:rPr>
-        <w:t xml:space="preserve"> should satisfy:</w:t>
-      </w:r>
-      <w:r>
-        <w:rPr>
-          <w:rFonts w:hint="eastAsia"/>
-        </w:rPr>
         <w:t xml:space="preserve"> </w:t>
+      </w:r>
+      <w:r>
+        <w:rPr>
+          <w:rFonts w:hint="eastAsia"/>
+        </w:rPr>
+        <w:sym w:font="Symbol" w:char="F0A3"/>
+      </w:r>
+      <w:r>
+        <w:rPr>
+          <w:rFonts w:hint="eastAsia"/>
+        </w:rPr>
+        <w:t xml:space="preserve"> minimum of (</w:t>
+      </w:r>
+      <w:r>
+        <w:rPr>
+          <w:rFonts w:hint="eastAsia"/>
+        </w:rPr>
+        <w:t>lst</w:t>
+      </w:r>
+      <w:r>
+        <w:rPr>
+          <w:rFonts w:hint="eastAsia"/>
+          <w:i/>
+          <w:vertAlign w:val="subscript"/>
+        </w:rPr>
+        <w:t xml:space="preserve">j </w:t>
+      </w:r>
+      <w:r>
+        <w:rPr>
+          <w:rFonts w:hint="eastAsia"/>
+        </w:rPr>
+        <w:t xml:space="preserve">+ </w:t>
+      </w:r>
+      <w:r>
+        <w:rPr>
+          <w:rFonts w:hint="eastAsia"/>
+          <w:i/>
+        </w:rPr>
+        <w:t>swin</w:t>
+      </w:r>
+      <w:r>
+        <w:rPr>
+          <w:rFonts w:hint="eastAsia"/>
+        </w:rPr>
+        <w:t>, i</w:t>
+      </w:r>
+      <w:r>
+        <w:rPr>
+          <w:rFonts w:hint="eastAsia"/>
+        </w:rPr>
+        <w:t>t</w:t>
+      </w:r>
+      <w:r>
+        <w:rPr>
+          <w:rFonts w:hint="eastAsia"/>
+          <w:i/>
+          <w:vertAlign w:val="subscript"/>
+        </w:rPr>
+        <w:t>j</w:t>
+      </w:r>
+      <w:r>
+        <w:rPr>
+          <w:rFonts w:hint="eastAsia"/>
+        </w:rPr>
+        <w:t>+</w:t>
+      </w:r>
+      <w:r>
+        <w:rPr>
+          <w:rFonts w:hint="eastAsia"/>
+          <w:i/>
+        </w:rPr>
+        <w:t>dun</w:t>
+      </w:r>
+      <w:r>
+        <w:rPr>
+          <w:rFonts w:hint="eastAsia"/>
+        </w:rPr>
+        <w:t xml:space="preserve">) for </w:t>
+      </w:r>
+      <w:r>
+        <w:rPr>
+          <w:rFonts w:hint="eastAsia"/>
+          <w:i/>
+        </w:rPr>
+        <w:t xml:space="preserve">j </w:t>
+      </w:r>
+      <w:r>
+        <w:rPr>
+          <w:rFonts w:hint="eastAsia"/>
+        </w:rPr>
+        <w:t xml:space="preserve">= 1 to </w:t>
+      </w:r>
+      <w:r>
+        <w:rPr>
+          <w:rFonts w:hint="eastAsia"/>
+          <w:i/>
+        </w:rPr>
+        <w:t>l</w:t>
       </w:r>
     </w:p>
     <w:p>
@@ -2849,179 +2511,12 @@
         <w:spacing w:line="360" w:lineRule="auto"/>
         <w:ind w:left="960" w:hangingChars="400" w:hanging="960"/>
         <w:jc w:val="left"/>
-        <w:rPr>
-          <w:i/>
-        </w:rPr>
-      </w:pPr>
-      <w:r>
-        <w:tab/>
-      </w:r>
-      <w:r>
-        <w:rPr>
-          <w:rFonts w:hint="eastAsia"/>
-        </w:rPr>
-        <w:t>(le</w:t>
-      </w:r>
-      <w:r>
-        <w:rPr>
-          <w:rFonts w:hint="eastAsia"/>
-        </w:rPr>
-        <w:t>t</w:t>
-      </w:r>
-      <w:r>
-        <w:rPr>
-          <w:rFonts w:hint="eastAsia"/>
-          <w:i/>
-          <w:vertAlign w:val="subscript"/>
-        </w:rPr>
-        <w:t>j</w:t>
-      </w:r>
-      <w:r>
-        <w:rPr>
-          <w:rFonts w:hint="eastAsia"/>
-        </w:rPr>
-        <w:t xml:space="preserve"> </w:t>
-      </w:r>
-      <w:r>
-        <w:t>–</w:t>
-      </w:r>
-      <w:r>
-        <w:rPr>
-          <w:rFonts w:hint="eastAsia"/>
-        </w:rPr>
-        <w:t xml:space="preserve"> </w:t>
-      </w:r>
-      <w:r>
-        <w:rPr>
-          <w:rFonts w:hint="eastAsia"/>
-          <w:i/>
-        </w:rPr>
-        <w:t>swin</w:t>
-      </w:r>
-      <w:r>
-        <w:rPr>
-          <w:rFonts w:hint="eastAsia"/>
-        </w:rPr>
-        <w:t xml:space="preserve">) </w:t>
-      </w:r>
-      <w:r>
-        <w:rPr>
-          <w:rFonts w:hint="eastAsia"/>
-        </w:rPr>
-        <w:sym w:font="Symbol" w:char="F0A3"/>
-      </w:r>
-      <w:r>
-        <w:rPr>
-          <w:rFonts w:hint="eastAsia"/>
-        </w:rPr>
-        <w:t xml:space="preserve"> VTP</w:t>
+      </w:pPr>
+      <w:r>
+        <w:t xml:space="preserve">From VTP choose valid transaction whose items can create type-2 pattern, are transaction having occurring time belong to VTP </w:t>
       </w:r>
       <w:r>
         <w:t>2</w:t>
-      </w:r>
-      <w:r>
-        <w:rPr>
-          <w:rFonts w:hint="eastAsia"/>
-        </w:rPr>
-        <w:t xml:space="preserve"> </w:t>
-      </w:r>
-      <w:r>
-        <w:rPr>
-          <w:rFonts w:hint="eastAsia"/>
-        </w:rPr>
-        <w:sym w:font="Symbol" w:char="F0A3"/>
-      </w:r>
-      <w:r>
-        <w:rPr>
-          <w:rFonts w:hint="eastAsia"/>
-        </w:rPr>
-        <w:t xml:space="preserve"> minimum of (</w:t>
-      </w:r>
-      <w:r>
-        <w:rPr>
-          <w:rFonts w:hint="eastAsia"/>
-        </w:rPr>
-        <w:t>lst</w:t>
-      </w:r>
-      <w:r>
-        <w:rPr>
-          <w:rFonts w:hint="eastAsia"/>
-          <w:i/>
-          <w:vertAlign w:val="subscript"/>
-        </w:rPr>
-        <w:t xml:space="preserve">j </w:t>
-      </w:r>
-      <w:r>
-        <w:rPr>
-          <w:rFonts w:hint="eastAsia"/>
-        </w:rPr>
-        <w:t xml:space="preserve">+ </w:t>
-      </w:r>
-      <w:r>
-        <w:rPr>
-          <w:rFonts w:hint="eastAsia"/>
-          <w:i/>
-        </w:rPr>
-        <w:t>swin</w:t>
-      </w:r>
-      <w:r>
-        <w:rPr>
-          <w:rFonts w:hint="eastAsia"/>
-        </w:rPr>
-        <w:t>, i</w:t>
-      </w:r>
-      <w:r>
-        <w:rPr>
-          <w:rFonts w:hint="eastAsia"/>
-        </w:rPr>
-        <w:t>t</w:t>
-      </w:r>
-      <w:r>
-        <w:rPr>
-          <w:rFonts w:hint="eastAsia"/>
-          <w:i/>
-          <w:vertAlign w:val="subscript"/>
-        </w:rPr>
-        <w:t>j</w:t>
-      </w:r>
-      <w:r>
-        <w:rPr>
-          <w:rFonts w:hint="eastAsia"/>
-        </w:rPr>
-        <w:t>+</w:t>
-      </w:r>
-      <w:r>
-        <w:rPr>
-          <w:rFonts w:hint="eastAsia"/>
-          <w:i/>
-        </w:rPr>
-        <w:t>dun</w:t>
-      </w:r>
-      <w:r>
-        <w:rPr>
-          <w:rFonts w:hint="eastAsia"/>
-        </w:rPr>
-        <w:t xml:space="preserve">) for </w:t>
-      </w:r>
-      <w:r>
-        <w:rPr>
-          <w:rFonts w:hint="eastAsia"/>
-          <w:i/>
-        </w:rPr>
-        <w:t xml:space="preserve">j </w:t>
-      </w:r>
-      <w:r>
-        <w:rPr>
-          <w:rFonts w:hint="eastAsia"/>
-        </w:rPr>
-        <w:t xml:space="preserve">= 1 to </w:t>
-      </w:r>
-      <w:r>
-        <w:rPr>
-          <w:rFonts w:hint="eastAsia"/>
-          <w:i/>
-        </w:rPr>
-        <w:t>l</w:t>
       </w:r>
     </w:p>
     <w:p>
@@ -3031,41 +2526,9 @@
           <w:tab w:val="right" w:pos="-3780"/>
         </w:tabs>
         <w:spacing w:line="360" w:lineRule="auto"/>
-        <w:ind w:left="960" w:hangingChars="400" w:hanging="960"/>
-        <w:jc w:val="left"/>
-      </w:pPr>
-      <w:r>
-        <w:t>From VTP choose valid transaction whose items can create type-</w:t>
-      </w:r>
-      <w:r>
-        <w:t>2</w:t>
-      </w:r>
-      <w:r>
-        <w:t xml:space="preserve"> pattern, are transaction having occurring time belong to VTP </w:t>
-      </w:r>
-      <w:r>
-        <w:t>2</w:t>
-      </w:r>
-    </w:p>
-    <w:p>
-      <w:pPr>
-        <w:pStyle w:val="BodyText"/>
-        <w:tabs>
-          <w:tab w:val="right" w:pos="-3780"/>
-        </w:tabs>
-        <w:spacing w:line="360" w:lineRule="auto"/>
       </w:pPr>
       <w:r>
         <w:t xml:space="preserve">   </w:t>
-      </w:r>
-      <w:r>
-        <w:t>(3.</w:t>
-      </w:r>
-      <w:r>
-        <w:t>4)</w:t>
-      </w:r>
-      <w:r>
-        <w:t xml:space="preserve"> </w:t>
       </w:r>
       <w:r>
         <w:t xml:space="preserve">For each item </w:t>
@@ -3119,8 +2582,8 @@
         </w:tabs>
         <w:spacing w:line="360" w:lineRule="auto"/>
       </w:pPr>
-      <w:bookmarkStart w:id="14" w:name="OLE_LINK22"/>
-      <w:bookmarkStart w:id="15" w:name="OLE_LINK23"/>
+      <w:bookmarkStart w:id="9" w:name="OLE_LINK22"/>
+      <w:bookmarkStart w:id="10" w:name="OLE_LINK23"/>
       <w:r>
         <w:t xml:space="preserve">Form type-1 pattern </w:t>
       </w:r>
@@ -3217,14 +2680,11 @@
         <w:spacing w:line="360" w:lineRule="auto"/>
       </w:pPr>
       <w:r>
-        <w:t>R</w:t>
-      </w:r>
-      <w:r>
-        <w:t>ecursively until no sequential pattern can be found.</w:t>
+        <w:t>Recursively until no sequential pattern can be found.</w:t>
       </w:r>
     </w:p>
-    <w:bookmarkEnd w:id="14"/>
-    <w:bookmarkEnd w:id="15"/>
+    <w:bookmarkEnd w:id="9"/>
+    <w:bookmarkEnd w:id="10"/>
     <w:p>
       <w:pPr>
         <w:pStyle w:val="BodyText"/>
@@ -3234,10 +2694,7 @@
         <w:spacing w:line="360" w:lineRule="auto"/>
       </w:pPr>
       <w:r>
-        <w:t>(3.5</w:t>
-      </w:r>
-      <w:r>
-        <w:t xml:space="preserve">) For each item </w:t>
+        <w:t xml:space="preserve">For each item </w:t>
       </w:r>
       <w:r>
         <w:rPr>
@@ -3412,35 +2869,10 @@
         <w:ind w:left="960" w:hangingChars="400" w:hanging="960"/>
         <w:jc w:val="left"/>
       </w:pPr>
-      <w:r>
-        <w:rPr>
-          <w:rFonts w:hint="eastAsia"/>
-        </w:rPr>
-        <w:t xml:space="preserve">. </w:t>
-      </w:r>
-      <w:r>
-        <w:t xml:space="preserve">(4) </w:t>
-      </w:r>
-      <w:r>
-        <w:t xml:space="preserve">Return </w:t>
-      </w:r>
-      <w:r>
-        <w:rPr>
-          <w:i/>
-        </w:rPr>
-        <w:t xml:space="preserve">p </w:t>
-      </w:r>
-      <w:r>
-        <w:t xml:space="preserve">and </w:t>
-      </w:r>
-      <w:r>
-        <w:rPr>
-          <w:i/>
-        </w:rPr>
-        <w:t>p</w:t>
-      </w:r>
-      <w:r>
-        <w:t>-Tidx.</w:t>
+      <w:bookmarkStart w:id="11" w:name="_GoBack"/>
+      <w:bookmarkEnd w:id="11"/>
+      <w:r>
+        <w:t>.</w:t>
       </w:r>
     </w:p>
     <w:sectPr>
